--- a/src/main/resources/code.docx
+++ b/src/main/resources/code.docx
@@ -1,11 +1,10 @@
 
 <file path=word/document.xml><?xml version="1.0" encoding="utf-8"?>
-<w:document xmlns:wpc="http://schemas.microsoft.com/office/word/2010/wordprocessingCanvas" xmlns:cx="http://schemas.microsoft.com/office/drawing/2014/chartex" xmlns:mc="http://schemas.openxmlformats.org/markup-compatibility/2006" xmlns:o="urn:schemas-microsoft-com:office:office" xmlns:r="http://schemas.openxmlformats.org/officeDocument/2006/relationships" xmlns:m="http://schemas.openxmlformats.org/officeDocument/2006/math" xmlns:v="urn:schemas-microsoft-com:vml" xmlns:wp14="http://schemas.microsoft.com/office/word/2010/wordprocessingDrawing" xmlns:wp="http://schemas.openxmlformats.org/drawingml/2006/wordprocessingDrawing" xmlns:w10="urn:schemas-microsoft-com:office:word" xmlns:w="http://schemas.openxmlformats.org/wordprocessingml/2006/main" xmlns:w14="http://schemas.microsoft.com/office/word/2010/wordml" xmlns:w15="http://schemas.microsoft.com/office/word/2012/wordml" xmlns:w16se="http://schemas.microsoft.com/office/word/2015/wordml/symex" xmlns:wpg="http://schemas.microsoft.com/office/word/2010/wordprocessingGroup" xmlns:wpi="http://schemas.microsoft.com/office/word/2010/wordprocessingInk" xmlns:wne="http://schemas.microsoft.com/office/word/2006/wordml" xmlns:wps="http://schemas.microsoft.com/office/word/2010/wordprocessingShape" mc:Ignorable="w14 w15 w16se wp14">
+<w:document xmlns:wpc="http://schemas.microsoft.com/office/word/2010/wordprocessingCanvas" xmlns:mo="http://schemas.microsoft.com/office/mac/office/2008/main" xmlns:mc="http://schemas.openxmlformats.org/markup-compatibility/2006" xmlns:mv="urn:schemas-microsoft-com:mac:vml" xmlns:o="urn:schemas-microsoft-com:office:office" xmlns:r="http://schemas.openxmlformats.org/officeDocument/2006/relationships" xmlns:m="http://schemas.openxmlformats.org/officeDocument/2006/math" xmlns:v="urn:schemas-microsoft-com:vml" xmlns:wp14="http://schemas.microsoft.com/office/word/2010/wordprocessingDrawing" xmlns:wp="http://schemas.openxmlformats.org/drawingml/2006/wordprocessingDrawing" xmlns:w10="urn:schemas-microsoft-com:office:word" xmlns:w="http://schemas.openxmlformats.org/wordprocessingml/2006/main" xmlns:w14="http://schemas.microsoft.com/office/word/2010/wordml" xmlns:w15="http://schemas.microsoft.com/office/word/2012/wordml" xmlns:wpg="http://schemas.microsoft.com/office/word/2010/wordprocessingGroup" xmlns:wpi="http://schemas.microsoft.com/office/word/2010/wordprocessingInk" xmlns:wne="http://schemas.microsoft.com/office/word/2006/wordml" xmlns:wps="http://schemas.microsoft.com/office/word/2010/wordprocessingShape" mc:Ignorable="w14 w15 wp14">
   <w:body>
     <w:p>
       <w:pPr>
         <w:rPr>
-          <w:rFonts w:hint="eastAsia"/>
           <w:sz w:val="52"/>
           <w:szCs w:val="52"/>
           <w:u w:val="single"/>
@@ -22,53 +21,728 @@
       </w:r>
     </w:p>
     <w:p>
+      <w:proofErr w:type="spellStart"/>
+      <w:r>
+        <w:t>data_flow_graph</w:t>
+      </w:r>
+      <w:proofErr w:type="spellEnd"/>
+      <w:r>
+        <w:t>=read(</w:t>
+      </w:r>
+      <w:proofErr w:type="spellStart"/>
+      <w:r>
+        <w:t>json_file</w:t>
+      </w:r>
+      <w:proofErr w:type="spellEnd"/>
+      <w:r>
+        <w:t>)</w:t>
+      </w:r>
+    </w:p>
+    <w:p>
+      <w:r>
+        <w:t>new</w:t>
+      </w:r>
+      <w:r>
+        <w:t xml:space="preserve"> </w:t>
+      </w:r>
+      <w:proofErr w:type="spellStart"/>
+      <w:r>
+        <w:t>abstract_</w:t>
+      </w:r>
+      <w:r>
+        <w:rPr>
+          <w:rFonts w:hint="eastAsia"/>
+        </w:rPr>
+        <w:t>data</w:t>
+      </w:r>
+      <w:r>
+        <w:t>_list</w:t>
+      </w:r>
+      <w:proofErr w:type="spellEnd"/>
+    </w:p>
+    <w:p>
+      <w:r>
+        <w:t xml:space="preserve">new </w:t>
+      </w:r>
+      <w:proofErr w:type="spellStart"/>
+      <w:r>
+        <w:rPr>
+          <w:rFonts w:hint="eastAsia"/>
+        </w:rPr>
+        <w:t>op</w:t>
+      </w:r>
+      <w:r>
+        <w:t>eration_list</w:t>
+      </w:r>
+      <w:proofErr w:type="spellEnd"/>
+    </w:p>
+    <w:p>
+      <w:r>
+        <w:t>//combine operation and its output</w:t>
+      </w:r>
+    </w:p>
+    <w:p>
+      <w:r>
+        <w:rPr>
+          <w:rFonts w:hint="eastAsia"/>
+        </w:rPr>
+        <w:t>for (</w:t>
+      </w:r>
+      <w:r>
+        <w:t xml:space="preserve">operation in </w:t>
+      </w:r>
+      <w:proofErr w:type="spellStart"/>
+      <w:r>
+        <w:t>data_flow_</w:t>
+      </w:r>
+      <w:proofErr w:type="gramStart"/>
+      <w:r>
+        <w:t>graph.operations</w:t>
+      </w:r>
+      <w:proofErr w:type="spellEnd"/>
+      <w:proofErr w:type="gramEnd"/>
+      <w:r>
+        <w:rPr>
+          <w:rFonts w:hint="eastAsia"/>
+        </w:rPr>
+        <w:t>)</w:t>
+      </w:r>
+      <w:r>
+        <w:t xml:space="preserve"> do</w:t>
+      </w:r>
+    </w:p>
+    <w:p>
+      <w:r>
+        <w:tab/>
+        <w:t>index=</w:t>
+      </w:r>
+      <w:proofErr w:type="spellStart"/>
+      <w:r>
+        <w:t>find_operation</w:t>
+      </w:r>
+      <w:proofErr w:type="spellEnd"/>
+      <w:r>
+        <w:t>(operation)</w:t>
+      </w:r>
+    </w:p>
+    <w:p>
+      <w:r>
+        <w:tab/>
+        <w:t>if index&lt;0 then</w:t>
+      </w:r>
+    </w:p>
+    <w:p>
+      <w:r>
+        <w:tab/>
+      </w:r>
+      <w:r>
+        <w:tab/>
+        <w:t>new</w:t>
+      </w:r>
+      <w:r>
+        <w:t xml:space="preserve"> </w:t>
+      </w:r>
+      <w:proofErr w:type="spellStart"/>
+      <w:r>
+        <w:t>new_operation</w:t>
+      </w:r>
+      <w:proofErr w:type="spellEnd"/>
+    </w:p>
+    <w:p>
+      <w:r>
+        <w:tab/>
+      </w:r>
+      <w:r>
+        <w:tab/>
+        <w:t xml:space="preserve">new </w:t>
+      </w:r>
+      <w:proofErr w:type="spellStart"/>
+      <w:r>
+        <w:t>abstract_data</w:t>
+      </w:r>
+      <w:proofErr w:type="spellEnd"/>
+      <w:r>
+        <w:t xml:space="preserve"> (</w:t>
+      </w:r>
+      <w:proofErr w:type="spellStart"/>
+      <w:proofErr w:type="gramStart"/>
+      <w:r>
+        <w:t>operation.output</w:t>
+      </w:r>
+      <w:proofErr w:type="spellEnd"/>
+      <w:proofErr w:type="gramEnd"/>
+      <w:r>
+        <w:t>)</w:t>
+      </w:r>
+    </w:p>
+    <w:p>
+      <w:r>
+        <w:tab/>
+      </w:r>
+      <w:r>
+        <w:tab/>
+      </w:r>
+      <w:proofErr w:type="spellStart"/>
+      <w:r>
+        <w:t>abstract_data.input_operation.add</w:t>
+      </w:r>
+      <w:proofErr w:type="spellEnd"/>
+      <w:r>
+        <w:t>(</w:t>
+      </w:r>
+      <w:proofErr w:type="spellStart"/>
+      <w:r>
+        <w:t>new_operation</w:t>
+      </w:r>
+      <w:proofErr w:type="spellEnd"/>
+      <w:r>
+        <w:t>)</w:t>
+      </w:r>
+    </w:p>
+    <w:p>
+      <w:r>
+        <w:tab/>
+      </w:r>
+      <w:r>
+        <w:tab/>
+      </w:r>
+      <w:proofErr w:type="spellStart"/>
+      <w:r>
+        <w:t>new_</w:t>
+      </w:r>
+      <w:proofErr w:type="gramStart"/>
+      <w:r>
+        <w:t>operation.output</w:t>
+      </w:r>
+      <w:proofErr w:type="gramEnd"/>
+      <w:r>
+        <w:t>_data</w:t>
+      </w:r>
+      <w:proofErr w:type="spellEnd"/>
+      <w:r>
+        <w:t>=</w:t>
+      </w:r>
+      <w:proofErr w:type="spellStart"/>
+      <w:r>
+        <w:t>abstract_data</w:t>
+      </w:r>
+      <w:proofErr w:type="spellEnd"/>
+    </w:p>
+    <w:p>
+      <w:r>
+        <w:tab/>
+      </w:r>
+      <w:r>
+        <w:tab/>
+      </w:r>
+      <w:proofErr w:type="spellStart"/>
+      <w:r>
+        <w:rPr>
+          <w:rFonts w:hint="eastAsia"/>
+        </w:rPr>
+        <w:t>op</w:t>
+      </w:r>
+      <w:r>
+        <w:t>eration_list.add</w:t>
+      </w:r>
+      <w:proofErr w:type="spellEnd"/>
+      <w:r>
+        <w:t>(</w:t>
+      </w:r>
+      <w:proofErr w:type="spellStart"/>
+      <w:r>
+        <w:t>new_operation</w:t>
+      </w:r>
+      <w:proofErr w:type="spellEnd"/>
+      <w:r>
+        <w:t>)</w:t>
+      </w:r>
+    </w:p>
+    <w:p>
+      <w:r>
+        <w:tab/>
+      </w:r>
+      <w:r>
+        <w:tab/>
+      </w:r>
+      <w:proofErr w:type="spellStart"/>
+      <w:r>
+        <w:t>abstract_data_list.add</w:t>
+      </w:r>
+      <w:proofErr w:type="spellEnd"/>
+      <w:r>
+        <w:t>(</w:t>
+      </w:r>
+      <w:proofErr w:type="spellStart"/>
+      <w:r>
+        <w:t>abstract_data</w:t>
+      </w:r>
+      <w:proofErr w:type="spellEnd"/>
+      <w:r>
+        <w:t>)</w:t>
+      </w:r>
+    </w:p>
+    <w:p>
+      <w:r>
+        <w:tab/>
+        <w:t>else</w:t>
+      </w:r>
+    </w:p>
+    <w:p>
+      <w:r>
+        <w:tab/>
+      </w:r>
+      <w:r>
+        <w:tab/>
+      </w:r>
+      <w:proofErr w:type="spellStart"/>
+      <w:r>
+        <w:t>new_operation</w:t>
+      </w:r>
+      <w:proofErr w:type="spellEnd"/>
+      <w:r>
+        <w:t>=</w:t>
+      </w:r>
+      <w:proofErr w:type="spellStart"/>
+      <w:r>
+        <w:t>operation_list.get</w:t>
+      </w:r>
+      <w:proofErr w:type="spellEnd"/>
+      <w:r>
+        <w:t>(index)</w:t>
+      </w:r>
+    </w:p>
+    <w:p>
+      <w:r>
+        <w:tab/>
+      </w:r>
+      <w:r>
+        <w:tab/>
+      </w:r>
+      <w:proofErr w:type="spellStart"/>
+      <w:r>
+        <w:t>abstract_data</w:t>
+      </w:r>
+      <w:proofErr w:type="spellEnd"/>
+      <w:r>
+        <w:t>=</w:t>
+      </w:r>
+      <w:proofErr w:type="spellStart"/>
+      <w:r>
+        <w:t>exist_</w:t>
+      </w:r>
+      <w:proofErr w:type="gramStart"/>
+      <w:r>
+        <w:t>operation.output</w:t>
+      </w:r>
+      <w:proofErr w:type="gramEnd"/>
+      <w:r>
+        <w:t>_data</w:t>
+      </w:r>
+      <w:proofErr w:type="spellEnd"/>
+    </w:p>
+    <w:p>
+      <w:r>
+        <w:tab/>
+      </w:r>
+      <w:r>
+        <w:tab/>
+        <w:t>combine(</w:t>
+      </w:r>
+      <w:proofErr w:type="spellStart"/>
+      <w:proofErr w:type="gramStart"/>
+      <w:r>
+        <w:t>operation.output</w:t>
+      </w:r>
+      <w:proofErr w:type="gramEnd"/>
+      <w:r>
+        <w:t>,abstract_data</w:t>
+      </w:r>
+      <w:proofErr w:type="spellEnd"/>
+      <w:r>
+        <w:t>)</w:t>
+      </w:r>
+    </w:p>
+    <w:p>
+      <w:r>
+        <w:tab/>
+        <w:t>end if</w:t>
+      </w:r>
+    </w:p>
+    <w:p>
+      <w:r>
+        <w:tab/>
+      </w:r>
+      <w:proofErr w:type="spellStart"/>
+      <w:r>
+        <w:t>new_operation.add_input</w:t>
+      </w:r>
+      <w:proofErr w:type="spellEnd"/>
+      <w:r>
+        <w:t>(</w:t>
+      </w:r>
+      <w:proofErr w:type="spellStart"/>
+      <w:proofErr w:type="gramStart"/>
+      <w:r>
+        <w:t>operation.input</w:t>
+      </w:r>
+      <w:proofErr w:type="spellEnd"/>
+      <w:proofErr w:type="gramEnd"/>
+      <w:r>
+        <w:t>)</w:t>
+      </w:r>
+    </w:p>
+    <w:p>
+      <w:r>
+        <w:t>end for</w:t>
+      </w:r>
+    </w:p>
+    <w:p>
+      <w:r>
+        <w:t xml:space="preserve">//deal with data which has no operation to generate (which we call </w:t>
+      </w:r>
+      <w:proofErr w:type="spellStart"/>
+      <w:r>
+        <w:t>init_data</w:t>
+      </w:r>
+      <w:proofErr w:type="spellEnd"/>
+      <w:r>
+        <w:t>)</w:t>
+      </w:r>
+    </w:p>
+    <w:p>
+      <w:r>
+        <w:t xml:space="preserve">new </w:t>
+      </w:r>
+      <w:proofErr w:type="spellStart"/>
+      <w:r>
+        <w:t>init_abstract_data</w:t>
+      </w:r>
+      <w:proofErr w:type="spellEnd"/>
+    </w:p>
+    <w:p>
+      <w:r>
+        <w:t xml:space="preserve">for (data in </w:t>
+      </w:r>
+      <w:proofErr w:type="spellStart"/>
+      <w:r>
+        <w:t>data_flow_graph.data</w:t>
+      </w:r>
+      <w:proofErr w:type="spellEnd"/>
+      <w:r>
+        <w:t>) do</w:t>
+      </w:r>
+    </w:p>
+    <w:p>
+      <w:r>
+        <w:tab/>
+        <w:t xml:space="preserve">if </w:t>
+      </w:r>
+      <w:proofErr w:type="spellStart"/>
+      <w:proofErr w:type="gramStart"/>
+      <w:r>
+        <w:t>data.getGroupId</w:t>
+      </w:r>
+      <w:proofErr w:type="spellEnd"/>
+      <w:proofErr w:type="gramEnd"/>
+      <w:r>
+        <w:t>&lt;0 then</w:t>
+      </w:r>
+    </w:p>
+    <w:p>
+      <w:r>
+        <w:tab/>
+      </w:r>
+      <w:r>
+        <w:tab/>
+      </w:r>
+      <w:proofErr w:type="spellStart"/>
+      <w:r>
+        <w:t>init_abstract_data.add</w:t>
+      </w:r>
+      <w:proofErr w:type="spellEnd"/>
+      <w:r>
+        <w:t>(data)</w:t>
+      </w:r>
+    </w:p>
+    <w:p>
+      <w:r>
+        <w:tab/>
+        <w:t>end if</w:t>
+      </w:r>
+    </w:p>
+    <w:p>
+      <w:r>
+        <w:t>end for</w:t>
+      </w:r>
+    </w:p>
+    <w:p>
+      <w:proofErr w:type="spellStart"/>
+      <w:r>
+        <w:t>abstract_data_list.add</w:t>
+      </w:r>
+      <w:proofErr w:type="spellEnd"/>
+      <w:r>
+        <w:t>(</w:t>
+      </w:r>
+      <w:proofErr w:type="spellStart"/>
+      <w:r>
+        <w:t>init_abstract_data</w:t>
+      </w:r>
+      <w:proofErr w:type="spellEnd"/>
+      <w:r>
+        <w:t>)</w:t>
+      </w:r>
+    </w:p>
+    <w:p>
+      <w:r>
+        <w:t xml:space="preserve">//replace all old data with new abstract data in new </w:t>
+      </w:r>
+      <w:proofErr w:type="spellStart"/>
+      <w:r>
+        <w:t>operations’inputs</w:t>
+      </w:r>
+      <w:proofErr w:type="spellEnd"/>
+    </w:p>
+    <w:p>
+      <w:r>
+        <w:t xml:space="preserve">for (operation in </w:t>
+      </w:r>
+      <w:proofErr w:type="spellStart"/>
+      <w:r>
+        <w:t>operation_list</w:t>
+      </w:r>
+      <w:proofErr w:type="spellEnd"/>
+      <w:r>
+        <w:t>) do</w:t>
+      </w:r>
+    </w:p>
+    <w:p>
+      <w:r>
+        <w:tab/>
+        <w:t xml:space="preserve">new </w:t>
+      </w:r>
+      <w:proofErr w:type="spellStart"/>
+      <w:r>
+        <w:t>input_list</w:t>
+      </w:r>
+      <w:proofErr w:type="spellEnd"/>
+    </w:p>
+    <w:p>
+      <w:r>
+        <w:tab/>
+        <w:t xml:space="preserve">for (data in </w:t>
+      </w:r>
+      <w:proofErr w:type="spellStart"/>
+      <w:proofErr w:type="gramStart"/>
+      <w:r>
+        <w:t>operation.input</w:t>
+      </w:r>
+      <w:proofErr w:type="spellEnd"/>
+      <w:proofErr w:type="gramEnd"/>
+      <w:r>
+        <w:t>) do</w:t>
+      </w:r>
+    </w:p>
+    <w:p>
+      <w:r>
+        <w:tab/>
+      </w:r>
+      <w:r>
+        <w:tab/>
+      </w:r>
+      <w:proofErr w:type="gramStart"/>
+      <w:r>
+        <w:t>if !</w:t>
+      </w:r>
+      <w:proofErr w:type="spellStart"/>
+      <w:r>
+        <w:t>input</w:t>
+      </w:r>
+      <w:proofErr w:type="gramEnd"/>
+      <w:r>
+        <w:t>_list.contains</w:t>
+      </w:r>
+      <w:proofErr w:type="spellEnd"/>
+      <w:r>
+        <w:t>(</w:t>
+      </w:r>
+      <w:proofErr w:type="spellStart"/>
+      <w:r>
+        <w:t>data.getGroup</w:t>
+      </w:r>
+      <w:proofErr w:type="spellEnd"/>
+      <w:r>
+        <w:t>) then</w:t>
+      </w:r>
+    </w:p>
+    <w:p>
+      <w:r>
+        <w:tab/>
+      </w:r>
+      <w:r>
+        <w:tab/>
+      </w:r>
+      <w:r>
+        <w:tab/>
+      </w:r>
+      <w:proofErr w:type="spellStart"/>
+      <w:r>
+        <w:t>input_list.add</w:t>
+      </w:r>
+      <w:proofErr w:type="spellEnd"/>
+      <w:r>
+        <w:t>(</w:t>
+      </w:r>
+      <w:proofErr w:type="spellStart"/>
+      <w:proofErr w:type="gramStart"/>
+      <w:r>
+        <w:t>data.getGroup</w:t>
+      </w:r>
+      <w:proofErr w:type="spellEnd"/>
+      <w:proofErr w:type="gramEnd"/>
+      <w:r>
+        <w:t>)</w:t>
+      </w:r>
+    </w:p>
+    <w:p>
+      <w:r>
+        <w:tab/>
+      </w:r>
+      <w:r>
+        <w:tab/>
+      </w:r>
+      <w:r>
+        <w:tab/>
+      </w:r>
+      <w:proofErr w:type="spellStart"/>
+      <w:r>
+        <w:t>data.getGroup.output_operation.add</w:t>
+      </w:r>
+      <w:proofErr w:type="spellEnd"/>
+      <w:r>
+        <w:t>(operation)</w:t>
+      </w:r>
+    </w:p>
+    <w:p>
+      <w:r>
+        <w:tab/>
+      </w:r>
+      <w:r>
+        <w:tab/>
+        <w:t>end if</w:t>
+      </w:r>
+    </w:p>
+    <w:p>
+      <w:r>
+        <w:tab/>
+        <w:t>end for</w:t>
+      </w:r>
+    </w:p>
+    <w:p>
+      <w:r>
+        <w:tab/>
+      </w:r>
+      <w:proofErr w:type="spellStart"/>
+      <w:proofErr w:type="gramStart"/>
+      <w:r>
+        <w:t>operation.input</w:t>
+      </w:r>
+      <w:proofErr w:type="spellEnd"/>
+      <w:proofErr w:type="gramEnd"/>
+      <w:r>
+        <w:t>=</w:t>
+      </w:r>
+      <w:proofErr w:type="spellStart"/>
+      <w:r>
+        <w:t>input_list</w:t>
+      </w:r>
+      <w:proofErr w:type="spellEnd"/>
+    </w:p>
+    <w:p>
+      <w:r>
+        <w:t>end for</w:t>
+      </w:r>
+    </w:p>
+    <w:p>
+      <w:r>
+        <w:t>//</w:t>
+      </w:r>
+      <w:r>
+        <w:t>get</w:t>
+      </w:r>
+      <w:r>
+        <w:t xml:space="preserve"> abstract data flow graph</w:t>
+      </w:r>
+    </w:p>
+    <w:p>
+      <w:r>
+        <w:t xml:space="preserve">new </w:t>
+      </w:r>
+      <w:proofErr w:type="spellStart"/>
+      <w:r>
+        <w:t>abstract_</w:t>
+      </w:r>
+      <w:proofErr w:type="gramStart"/>
+      <w:r>
+        <w:t>graph</w:t>
+      </w:r>
+      <w:proofErr w:type="spellEnd"/>
+      <w:r>
+        <w:t>(</w:t>
+      </w:r>
+      <w:proofErr w:type="spellStart"/>
+      <w:proofErr w:type="gramEnd"/>
+      <w:r>
+        <w:t>abstract_data_list</w:t>
+      </w:r>
+      <w:proofErr w:type="spellEnd"/>
+      <w:r>
+        <w:t xml:space="preserve">, </w:t>
+      </w:r>
+      <w:proofErr w:type="spellStart"/>
+      <w:r>
+        <w:t>operation_list</w:t>
+      </w:r>
+      <w:proofErr w:type="spellEnd"/>
+      <w:r>
+        <w:t>)</w:t>
+      </w:r>
+    </w:p>
+    <w:p>
       <w:pPr>
         <w:rPr>
           <w:rFonts w:hint="eastAsia"/>
         </w:rPr>
       </w:pPr>
       <w:r>
-        <w:t>data_flow_graph=read(json_file)</w:t>
-      </w:r>
-    </w:p>
-    <w:p>
-      <w:r>
-        <w:t>new</w:t>
-      </w:r>
-      <w:r>
-        <w:t xml:space="preserve"> abstract_</w:t>
-      </w:r>
-      <w:r>
-        <w:rPr>
-          <w:rFonts w:hint="eastAsia"/>
-        </w:rPr>
-        <w:t>data</w:t>
-      </w:r>
-      <w:r>
-        <w:t>_list</w:t>
-      </w:r>
-    </w:p>
-    <w:p>
-      <w:r>
+        <w:rPr>
+          <w:rFonts w:hint="eastAsia"/>
+        </w:rPr>
+        <w:lastRenderedPageBreak/>
+        <w:t>//extract services from abstract data flow graph</w:t>
+      </w:r>
+    </w:p>
+    <w:p>
+      <w:pPr>
+        <w:rPr>
+          <w:rFonts w:hint="eastAsia"/>
+        </w:rPr>
+      </w:pPr>
+      <w:r>
+        <w:rPr>
+          <w:rFonts w:hint="eastAsia"/>
+        </w:rPr>
         <w:t xml:space="preserve">new </w:t>
       </w:r>
-      <w:r>
-        <w:rPr>
-          <w:rFonts w:hint="eastAsia"/>
-        </w:rPr>
-        <w:t>op</w:t>
-      </w:r>
-      <w:r>
-        <w:t>eration</w:t>
-      </w:r>
-      <w:r>
-        <w:t>_list</w:t>
-      </w:r>
-    </w:p>
-    <w:p>
-      <w:r>
-        <w:t>//combine operation and its output</w:t>
-      </w:r>
+      <w:proofErr w:type="spellStart"/>
+      <w:r>
+        <w:rPr>
+          <w:rFonts w:hint="eastAsia"/>
+        </w:rPr>
+        <w:t>service_list</w:t>
+      </w:r>
+      <w:proofErr w:type="spellEnd"/>
     </w:p>
     <w:p>
       <w:r>
@@ -78,8 +752,13 @@
         <w:t>for (</w:t>
       </w:r>
       <w:r>
-        <w:t>operation in data_flow_graph.operations</w:t>
-      </w:r>
+        <w:t xml:space="preserve">operation in </w:t>
+      </w:r>
+      <w:proofErr w:type="spellStart"/>
+      <w:r>
+        <w:t>operation_list</w:t>
+      </w:r>
+      <w:proofErr w:type="spellEnd"/>
       <w:r>
         <w:rPr>
           <w:rFonts w:hint="eastAsia"/>
@@ -91,127 +770,17 @@
       </w:r>
     </w:p>
     <w:p>
-      <w:r>
-        <w:tab/>
-        <w:t>index=find_operation(operation)</w:t>
-      </w:r>
-    </w:p>
-    <w:p>
-      <w:r>
-        <w:tab/>
-        <w:t>if index&lt;0 then</w:t>
-      </w:r>
-    </w:p>
-    <w:p>
-      <w:r>
-        <w:tab/>
-      </w:r>
-      <w:r>
-        <w:tab/>
-        <w:t>new</w:t>
-      </w:r>
-      <w:r>
-        <w:t xml:space="preserve"> new_operation</w:t>
-      </w:r>
-    </w:p>
-    <w:p>
-      <w:r>
-        <w:tab/>
-      </w:r>
-      <w:r>
-        <w:tab/>
-        <w:t>new abstract_data (operation.output)</w:t>
-      </w:r>
-    </w:p>
-    <w:p>
-      <w:r>
-        <w:tab/>
-      </w:r>
-      <w:r>
-        <w:tab/>
-        <w:t>abstract_data.input_operation.add(new_operation)</w:t>
-      </w:r>
-    </w:p>
-    <w:p>
-      <w:r>
-        <w:tab/>
-      </w:r>
-      <w:r>
-        <w:tab/>
-        <w:t>new_operation.output_data=abstract_data</w:t>
-      </w:r>
-    </w:p>
-    <w:p>
-      <w:r>
-        <w:tab/>
-      </w:r>
-      <w:r>
-        <w:tab/>
-      </w:r>
-      <w:r>
-        <w:rPr>
-          <w:rFonts w:hint="eastAsia"/>
-        </w:rPr>
-        <w:t>op</w:t>
-      </w:r>
-      <w:r>
-        <w:t>eration_list</w:t>
-      </w:r>
-      <w:r>
-        <w:t>.add(new_operation)</w:t>
-      </w:r>
-    </w:p>
-    <w:p>
       <w:pPr>
         <w:rPr>
           <w:rFonts w:hint="eastAsia"/>
         </w:rPr>
       </w:pPr>
       <w:r>
-        <w:tab/>
-      </w:r>
-      <w:r>
-        <w:tab/>
-        <w:t>abstract_data_list.add(abstract_data)</w:t>
-      </w:r>
-    </w:p>
-    <w:p>
-      <w:r>
-        <w:tab/>
-        <w:t>else</w:t>
-      </w:r>
-    </w:p>
-    <w:p>
-      <w:r>
-        <w:tab/>
-      </w:r>
-      <w:r>
-        <w:tab/>
-        <w:t>new_operation=operation_list.get(index)</w:t>
-      </w:r>
-    </w:p>
-    <w:p>
-      <w:r>
-        <w:tab/>
-      </w:r>
-      <w:r>
-        <w:tab/>
-        <w:t>abstract_data=exist_operation.output_data</w:t>
-      </w:r>
-    </w:p>
-    <w:p>
-      <w:r>
-        <w:tab/>
-      </w:r>
-      <w:r>
-        <w:tab/>
-        <w:t>combine(operation.output,abstract_data)</w:t>
-      </w:r>
-    </w:p>
-    <w:p>
-      <w:r>
-        <w:tab/>
-        <w:t>end if</w:t>
+        <w:rPr>
+          <w:rFonts w:hint="eastAsia"/>
+        </w:rPr>
+        <w:tab/>
+        <w:t>new service</w:t>
       </w:r>
     </w:p>
     <w:p>
@@ -221,158 +790,132 @@
         </w:rPr>
       </w:pPr>
       <w:r>
-        <w:tab/>
-        <w:t>new_operation.add_input(operation.input)</w:t>
-      </w:r>
-    </w:p>
-    <w:p>
-      <w:r>
-        <w:t>end for</w:t>
-      </w:r>
-    </w:p>
-    <w:p>
-      <w:r>
-        <w:t>//deal with data which has no operation to generate (which we call init_data)</w:t>
-      </w:r>
-    </w:p>
-    <w:p>
-      <w:r>
-        <w:t>new init_abstract_data</w:t>
-      </w:r>
-    </w:p>
-    <w:p>
-      <w:r>
-        <w:t>for (data in data_flow_graph.data) do</w:t>
-      </w:r>
-    </w:p>
-    <w:p>
-      <w:r>
-        <w:tab/>
-        <w:t>if data.getGroupId&lt;0 then</w:t>
-      </w:r>
-    </w:p>
-    <w:p>
-      <w:r>
-        <w:tab/>
-      </w:r>
-      <w:r>
-        <w:tab/>
-        <w:t>init_abstract_data.add(data)</w:t>
-      </w:r>
-    </w:p>
-    <w:p>
-      <w:r>
-        <w:tab/>
-        <w:t>end if</w:t>
-      </w:r>
-    </w:p>
-    <w:p>
-      <w:r>
-        <w:t>end for</w:t>
-      </w:r>
-    </w:p>
-    <w:p>
-      <w:r>
-        <w:t>abstract_data_list.add(init_abstract_data)</w:t>
-      </w:r>
-    </w:p>
-    <w:p>
-      <w:r>
-        <w:t>//replace all old data with new abstract data in new operations’inputs</w:t>
-      </w:r>
-    </w:p>
-    <w:p>
-      <w:r>
-        <w:t>for (operation in operation_list) do</w:t>
-      </w:r>
-    </w:p>
-    <w:p>
-      <w:r>
-        <w:tab/>
-        <w:t>new input_list</w:t>
-      </w:r>
-    </w:p>
-    <w:p>
-      <w:r>
-        <w:tab/>
-        <w:t>for (data in operation.input) do</w:t>
-      </w:r>
-    </w:p>
-    <w:p>
-      <w:r>
-        <w:tab/>
-      </w:r>
-      <w:r>
-        <w:tab/>
-        <w:t>if !input_list.contains(data.getGroup) then</w:t>
-      </w:r>
-    </w:p>
-    <w:p>
-      <w:r>
-        <w:tab/>
-      </w:r>
-      <w:r>
-        <w:tab/>
-      </w:r>
-      <w:r>
-        <w:tab/>
-        <w:t>input_list.add(data.getGroup)</w:t>
-      </w:r>
-    </w:p>
-    <w:p>
-      <w:r>
-        <w:tab/>
-      </w:r>
-      <w:r>
-        <w:tab/>
-      </w:r>
-      <w:r>
-        <w:tab/>
-        <w:t>data.getGroup.output_operation.add(operation)</w:t>
-      </w:r>
-    </w:p>
-    <w:p>
-      <w:r>
-        <w:tab/>
-      </w:r>
-      <w:r>
-        <w:tab/>
-        <w:t>end if</w:t>
-      </w:r>
-    </w:p>
-    <w:p>
-      <w:r>
-        <w:tab/>
-        <w:t>end for</w:t>
-      </w:r>
-    </w:p>
-    <w:p>
-      <w:r>
-        <w:tab/>
-        <w:t>operation.input=input_list</w:t>
-      </w:r>
-    </w:p>
-    <w:p>
-      <w:r>
-        <w:t>end for</w:t>
-      </w:r>
-    </w:p>
-    <w:p>
-      <w:r>
-        <w:t>//return abstract data flow graph</w:t>
+        <w:rPr>
+          <w:rFonts w:hint="eastAsia"/>
+        </w:rPr>
+        <w:tab/>
+      </w:r>
+      <w:proofErr w:type="spellStart"/>
+      <w:proofErr w:type="gramStart"/>
+      <w:r>
+        <w:rPr>
+          <w:rFonts w:hint="eastAsia"/>
+        </w:rPr>
+        <w:t>service.operation</w:t>
+      </w:r>
+      <w:proofErr w:type="spellEnd"/>
+      <w:proofErr w:type="gramEnd"/>
+      <w:r>
+        <w:rPr>
+          <w:rFonts w:hint="eastAsia"/>
+        </w:rPr>
+        <w:t>=operation</w:t>
+      </w:r>
+    </w:p>
+    <w:p>
+      <w:pPr>
+        <w:rPr>
+          <w:rFonts w:hint="eastAsia"/>
+        </w:rPr>
+      </w:pPr>
+      <w:r>
+        <w:rPr>
+          <w:rFonts w:hint="eastAsia"/>
+        </w:rPr>
+        <w:tab/>
+      </w:r>
+      <w:proofErr w:type="spellStart"/>
+      <w:r>
+        <w:rPr>
+          <w:rFonts w:hint="eastAsia"/>
+        </w:rPr>
+        <w:t>service.data</w:t>
+      </w:r>
+      <w:proofErr w:type="spellEnd"/>
+      <w:r>
+        <w:rPr>
+          <w:rFonts w:hint="eastAsia"/>
+        </w:rPr>
+        <w:t>=</w:t>
+      </w:r>
+      <w:proofErr w:type="spellStart"/>
+      <w:proofErr w:type="gramStart"/>
+      <w:r>
+        <w:rPr>
+          <w:rFonts w:hint="eastAsia"/>
+        </w:rPr>
+        <w:t>operation.output</w:t>
+      </w:r>
+      <w:proofErr w:type="gramEnd"/>
+      <w:r>
+        <w:rPr>
+          <w:rFonts w:hint="eastAsia"/>
+        </w:rPr>
+        <w:t>_data</w:t>
+      </w:r>
+      <w:proofErr w:type="spellEnd"/>
+    </w:p>
+    <w:p>
+      <w:r>
+        <w:rPr>
+          <w:rFonts w:hint="eastAsia"/>
+        </w:rPr>
+        <w:tab/>
+      </w:r>
+      <w:proofErr w:type="spellStart"/>
+      <w:r>
+        <w:rPr>
+          <w:rFonts w:hint="eastAsia"/>
+        </w:rPr>
+        <w:t>service_list.add</w:t>
+      </w:r>
+      <w:proofErr w:type="spellEnd"/>
+      <w:r>
+        <w:rPr>
+          <w:rFonts w:hint="eastAsia"/>
+        </w:rPr>
+        <w:t>(</w:t>
+      </w:r>
+      <w:r>
+        <w:t>service</w:t>
+      </w:r>
+      <w:r>
+        <w:rPr>
+          <w:rFonts w:hint="eastAsia"/>
+        </w:rPr>
+        <w:t>)</w:t>
       </w:r>
       <w:bookmarkStart w:id="0" w:name="_GoBack"/>
       <w:bookmarkEnd w:id="0"/>
     </w:p>
     <w:p>
+      <w:r>
+        <w:rPr>
+          <w:rFonts w:hint="eastAsia"/>
+        </w:rPr>
+        <w:t>end for</w:t>
+      </w:r>
+    </w:p>
+    <w:p>
       <w:pPr>
         <w:rPr>
           <w:rFonts w:hint="eastAsia"/>
         </w:rPr>
       </w:pPr>
       <w:r>
-        <w:t>return new abstract_graph(abstract_data_list, operation_list)</w:t>
-      </w:r>
+        <w:rPr>
+          <w:rFonts w:hint="eastAsia"/>
+        </w:rPr>
+        <w:t xml:space="preserve">return </w:t>
+      </w:r>
+      <w:proofErr w:type="spellStart"/>
+      <w:r>
+        <w:rPr>
+          <w:rFonts w:hint="eastAsia"/>
+        </w:rPr>
+        <w:t>service_list</w:t>
+      </w:r>
+      <w:proofErr w:type="spellEnd"/>
     </w:p>
     <w:sectPr>
       <w:pgSz w:w="11906" w:h="16838"/>
@@ -385,7 +928,7 @@
 </file>
 
 <file path=word/endnotes.xml><?xml version="1.0" encoding="utf-8"?>
-<w:endnotes xmlns:wpc="http://schemas.microsoft.com/office/word/2010/wordprocessingCanvas" xmlns:cx="http://schemas.microsoft.com/office/drawing/2014/chartex" xmlns:mc="http://schemas.openxmlformats.org/markup-compatibility/2006" xmlns:o="urn:schemas-microsoft-com:office:office" xmlns:r="http://schemas.openxmlformats.org/officeDocument/2006/relationships" xmlns:m="http://schemas.openxmlformats.org/officeDocument/2006/math" xmlns:v="urn:schemas-microsoft-com:vml" xmlns:wp14="http://schemas.microsoft.com/office/word/2010/wordprocessingDrawing" xmlns:wp="http://schemas.openxmlformats.org/drawingml/2006/wordprocessingDrawing" xmlns:w10="urn:schemas-microsoft-com:office:word" xmlns:w="http://schemas.openxmlformats.org/wordprocessingml/2006/main" xmlns:w14="http://schemas.microsoft.com/office/word/2010/wordml" xmlns:w15="http://schemas.microsoft.com/office/word/2012/wordml" xmlns:w16se="http://schemas.microsoft.com/office/word/2015/wordml/symex" xmlns:wpg="http://schemas.microsoft.com/office/word/2010/wordprocessingGroup" xmlns:wpi="http://schemas.microsoft.com/office/word/2010/wordprocessingInk" xmlns:wne="http://schemas.microsoft.com/office/word/2006/wordml" xmlns:wps="http://schemas.microsoft.com/office/word/2010/wordprocessingShape" mc:Ignorable="w14 w15 w16se wp14">
+<w:endnotes xmlns:wpc="http://schemas.microsoft.com/office/word/2010/wordprocessingCanvas" xmlns:mo="http://schemas.microsoft.com/office/mac/office/2008/main" xmlns:mc="http://schemas.openxmlformats.org/markup-compatibility/2006" xmlns:mv="urn:schemas-microsoft-com:mac:vml" xmlns:o="urn:schemas-microsoft-com:office:office" xmlns:r="http://schemas.openxmlformats.org/officeDocument/2006/relationships" xmlns:m="http://schemas.openxmlformats.org/officeDocument/2006/math" xmlns:v="urn:schemas-microsoft-com:vml" xmlns:wp14="http://schemas.microsoft.com/office/word/2010/wordprocessingDrawing" xmlns:wp="http://schemas.openxmlformats.org/drawingml/2006/wordprocessingDrawing" xmlns:w10="urn:schemas-microsoft-com:office:word" xmlns:w="http://schemas.openxmlformats.org/wordprocessingml/2006/main" xmlns:w14="http://schemas.microsoft.com/office/word/2010/wordml" xmlns:w15="http://schemas.microsoft.com/office/word/2012/wordml" xmlns:wpg="http://schemas.microsoft.com/office/word/2010/wordprocessingGroup" xmlns:wpi="http://schemas.microsoft.com/office/word/2010/wordprocessingInk" xmlns:wne="http://schemas.microsoft.com/office/word/2006/wordml" xmlns:wps="http://schemas.microsoft.com/office/word/2010/wordprocessingShape" mc:Ignorable="w14 w15 wp14">
   <w:endnote w:type="separator" w:id="-1">
     <w:p>
       <w:r>
@@ -404,7 +947,7 @@
 </file>
 
 <file path=word/footnotes.xml><?xml version="1.0" encoding="utf-8"?>
-<w:footnotes xmlns:wpc="http://schemas.microsoft.com/office/word/2010/wordprocessingCanvas" xmlns:cx="http://schemas.microsoft.com/office/drawing/2014/chartex" xmlns:mc="http://schemas.openxmlformats.org/markup-compatibility/2006" xmlns:o="urn:schemas-microsoft-com:office:office" xmlns:r="http://schemas.openxmlformats.org/officeDocument/2006/relationships" xmlns:m="http://schemas.openxmlformats.org/officeDocument/2006/math" xmlns:v="urn:schemas-microsoft-com:vml" xmlns:wp14="http://schemas.microsoft.com/office/word/2010/wordprocessingDrawing" xmlns:wp="http://schemas.openxmlformats.org/drawingml/2006/wordprocessingDrawing" xmlns:w10="urn:schemas-microsoft-com:office:word" xmlns:w="http://schemas.openxmlformats.org/wordprocessingml/2006/main" xmlns:w14="http://schemas.microsoft.com/office/word/2010/wordml" xmlns:w15="http://schemas.microsoft.com/office/word/2012/wordml" xmlns:w16se="http://schemas.microsoft.com/office/word/2015/wordml/symex" xmlns:wpg="http://schemas.microsoft.com/office/word/2010/wordprocessingGroup" xmlns:wpi="http://schemas.microsoft.com/office/word/2010/wordprocessingInk" xmlns:wne="http://schemas.microsoft.com/office/word/2006/wordml" xmlns:wps="http://schemas.microsoft.com/office/word/2010/wordprocessingShape" mc:Ignorable="w14 w15 w16se wp14">
+<w:footnotes xmlns:wpc="http://schemas.microsoft.com/office/word/2010/wordprocessingCanvas" xmlns:mo="http://schemas.microsoft.com/office/mac/office/2008/main" xmlns:mc="http://schemas.openxmlformats.org/markup-compatibility/2006" xmlns:mv="urn:schemas-microsoft-com:mac:vml" xmlns:o="urn:schemas-microsoft-com:office:office" xmlns:r="http://schemas.openxmlformats.org/officeDocument/2006/relationships" xmlns:m="http://schemas.openxmlformats.org/officeDocument/2006/math" xmlns:v="urn:schemas-microsoft-com:vml" xmlns:wp14="http://schemas.microsoft.com/office/word/2010/wordprocessingDrawing" xmlns:wp="http://schemas.openxmlformats.org/drawingml/2006/wordprocessingDrawing" xmlns:w10="urn:schemas-microsoft-com:office:word" xmlns:w="http://schemas.openxmlformats.org/wordprocessingml/2006/main" xmlns:w14="http://schemas.microsoft.com/office/word/2010/wordml" xmlns:w15="http://schemas.microsoft.com/office/word/2012/wordml" xmlns:wpg="http://schemas.microsoft.com/office/word/2010/wordprocessingGroup" xmlns:wpi="http://schemas.microsoft.com/office/word/2010/wordprocessingInk" xmlns:wne="http://schemas.microsoft.com/office/word/2006/wordml" xmlns:wps="http://schemas.microsoft.com/office/word/2010/wordprocessingShape" mc:Ignorable="w14 w15 wp14">
   <w:footnote w:type="separator" w:id="-1">
     <w:p>
       <w:r>
@@ -423,7 +966,7 @@
 </file>
 
 <file path=word/styles.xml><?xml version="1.0" encoding="utf-8"?>
-<w:styles xmlns:mc="http://schemas.openxmlformats.org/markup-compatibility/2006" xmlns:r="http://schemas.openxmlformats.org/officeDocument/2006/relationships" xmlns:w="http://schemas.openxmlformats.org/wordprocessingml/2006/main" xmlns:w14="http://schemas.microsoft.com/office/word/2010/wordml" xmlns:w15="http://schemas.microsoft.com/office/word/2012/wordml" xmlns:w16se="http://schemas.microsoft.com/office/word/2015/wordml/symex" mc:Ignorable="w14 w15 w16se">
+<w:styles xmlns:mc="http://schemas.openxmlformats.org/markup-compatibility/2006" xmlns:r="http://schemas.openxmlformats.org/officeDocument/2006/relationships" xmlns:w="http://schemas.openxmlformats.org/wordprocessingml/2006/main" xmlns:w14="http://schemas.microsoft.com/office/word/2010/wordml" xmlns:w15="http://schemas.microsoft.com/office/word/2012/wordml" mc:Ignorable="w14 w15">
   <w:docDefaults>
     <w:rPrDefault>
       <w:rPr>
@@ -436,7 +979,7 @@
     </w:rPrDefault>
     <w:pPrDefault/>
   </w:docDefaults>
-  <w:latentStyles w:defLockedState="0" w:defUIPriority="99" w:defSemiHidden="0" w:defUnhideWhenUsed="0" w:defQFormat="0" w:count="371">
+  <w:latentStyles w:defLockedState="0" w:defUIPriority="99" w:defSemiHidden="0" w:defUnhideWhenUsed="0" w:defQFormat="0" w:count="380">
     <w:lsdException w:name="Normal" w:uiPriority="0" w:qFormat="1"/>
     <w:lsdException w:name="heading 1" w:uiPriority="9" w:qFormat="1"/>
     <w:lsdException w:name="heading 2" w:semiHidden="1" w:uiPriority="9" w:unhideWhenUsed="1" w:qFormat="1"/>
@@ -868,7 +1411,7 @@
     </w:rPr>
   </w:style>
   <w:style w:type="character" w:customStyle="1" w:styleId="a4">
-    <w:name w:val="页眉 字符"/>
+    <w:name w:val="页眉字符"/>
     <w:basedOn w:val="a0"/>
     <w:link w:val="a3"/>
     <w:uiPriority w:val="99"/>
@@ -899,7 +1442,7 @@
     </w:rPr>
   </w:style>
   <w:style w:type="character" w:customStyle="1" w:styleId="a6">
-    <w:name w:val="页脚 字符"/>
+    <w:name w:val="页脚字符"/>
     <w:basedOn w:val="a0"/>
     <w:link w:val="a5"/>
     <w:uiPriority w:val="99"/>
